--- a/src/cache/get_measuring_stand_data(17443).docx
+++ b/src/cache/get_measuring_stand_data(17443).docx
@@ -4,12 +4,12 @@
   <w:body>
     <w:p>
       <w:r>
-        <w:t>2020-01-22 22:13:06</w:t>
+        <w:t>2020-01-23 10:29:00</w:t>
       </w:r>
     </w:p>
     <w:p>
       <w:r>
-        <w:t>{"key":"CO","values":[{"date":"2020-01-22 22:00:00","value":398.69},{"date":"2020-01-22 21:00:00","value":510.3299999999999},{"date":"2020-01-22 20:00:00","value":438.99},{"date":"2020-01-22 19:00:00","value":373.97999999999996},{"date":"2020-01-22 18:00:00","value":348.04},{"date":"2020-01-22 17:00:00","value":337.61},{"date":"2020-01-22 16:00:00","value":302.35},{"date":"2020-01-22 15:00:00","value":309.93},{"date":"2020-01-22 14:00:00","value":279.44},{"date":"2020-01-22 13:00:00","value":243.39},{"date":"2020-01-22 12:00:00","value":229.29},{"date":"2020-01-22 11:00:00","value":227.01},{"date":"2020-01-22 10:00:00","value":195.72},{"date":"2020-01-22 09:00:00","value":194.72},{"date":"2020-01-22 08:00:00","value":192.53},{"date":"2020-01-22 07:00:00","value":240.09},{"date":"2020-01-22 06:00:00","value":562.5400000000001},{"date":"2020-01-22 05:00:00","value":301.13},{"date":"2020-01-22 04:00:00","value":183.60999999999999},{"date":"2020-01-22 03:00:00","value":165.78},{"date":"2020-01-22 02:00:00","value":162.61999999999998},{"date":"2020-01-22 01:00:00","value":208.38},{"date":"2020-01-22 00:00:00","value":465.69},{"date":"2020-01-21 23:00:00","value":234.27},{"date":"2020-01-21 22:00:00","value":217.03},{"date":"2020-01-21 21:00:00","value":212.89},{"date":"2020-01-21 20:00:00","value":224.88},{"date":"2020-01-21 19:00:00","value":232.31},{"date":"2020-01-21 18:00:00","value":281.66999999999996},{"date":"2020-01-21 17:00:00","value":230.53},{"date":"2020-01-21 16:00:00","value":208.65},{"date":"2020-01-21 15:00:00","value":182.10999999999999},{"date":"2020-01-21 14:00:00","value":165.47},{"date":"2020-01-21 13:00:00","value":154.98000000000002},{"date":"2020-01-21 12:00:00","value":162.51},{"date":"2020-01-21 11:00:00","value":160.17999999999998},{"date":"2020-01-21 10:00:00","value":175.0},{"date":"2020-01-21 09:00:00","value":183.19},{"date":"2020-01-21 08:00:00","value":202.46},{"date":"2020-01-21 07:00:00","value":220.92000000000002},{"date":"2020-01-21 06:00:00","value":252.6},{"date":"2020-01-21 05:00:00","value":197.54},{"date":"2020-01-21 04:00:00","value":223.72},{"date":"2020-01-21 03:00:00","value":263.71},{"date":"2020-01-21 02:00:00","value":197.85},{"date":"2020-01-21 01:00:00","value":175.60999999999999},{"date":"2020-01-21 00:00:00","value":222.87},{"date":"2020-01-20 23:00:00","value":278.13},{"date":"2020-01-20 22:00:00","value":243.91},{"date":"2020-01-20 21:00:00","value":301.15999999999997},{"date":"2020-01-20 20:00:00","value":438.25},{"date":"2020-01-20 19:00:00","value":270.84000000000003},{"date":"2020-01-20 18:00:00","value":255.2},{"date":"2020-01-20 17:00:00","value":242.21},{"date":"2020-01-20 16:00:00","value":241.02},{"date":"2020-01-20 15:00:00","value":223.77},{"date":"2020-01-20 14:00:00","value":269.14},{"date":"2020-01-20 13:00:00","value":299.87},{"date":"2020-01-20 12:00:00","value":324.59},{"date":"2020-01-20 11:00:00","value":352.1},{"date":"2020-01-20 10:00:00","value":456.0},{"date":"2020-01-20 09:00:00","value":640.75},{"date":"2020-01-20 08:00:00","value":471.25},{"date":"2020-01-20 07:00:00","value":445.93},{"date":"2020-01-20 06:00:00","value":405.15000000000003},{"date":"2020-01-20 05:00:00","value":355.25},{"date":"2020-01-20 04:00:00","value":327.07000000000005},{"date":"2020-01-20 03:00:00","value":299.24},{"date":"2020-01-20 02:00:00","value":344.84},{"date":"2020-01-20 01:00:00","value":398.26}]}</w:t>
+        <w:t>{"key":"CO","values":[{"date":"2020-01-23 10:00:00","value":406.81},{"date":"2020-01-23 09:00:00","value":385.23},{"date":"2020-01-23 08:00:00","value":398.84},{"date":"2020-01-23 07:00:00","value":412.64},{"date":"2020-01-23 06:00:00","value":339.95},{"date":"2020-01-23 05:00:00","value":293.76000000000005},{"date":"2020-01-23 04:00:00","value":245.47},{"date":"2020-01-23 03:00:00","value":255.57999999999998},{"date":"2020-01-23 02:00:00","value":265.09},{"date":"2020-01-23 01:00:00","value":286.02},{"date":"2020-01-23 00:00:00","value":257.06},{"date":"2020-01-22 23:00:00","value":246.0},{"date":"2020-01-22 22:00:00","value":398.69},{"date":"2020-01-22 21:00:00","value":510.3299999999999},{"date":"2020-01-22 20:00:00","value":438.99},{"date":"2020-01-22 19:00:00","value":373.97999999999996},{"date":"2020-01-22 18:00:00","value":348.04},{"date":"2020-01-22 17:00:00","value":337.61},{"date":"2020-01-22 16:00:00","value":302.35},{"date":"2020-01-22 15:00:00","value":309.93},{"date":"2020-01-22 14:00:00","value":279.44},{"date":"2020-01-22 13:00:00","value":243.39},{"date":"2020-01-22 12:00:00","value":229.29},{"date":"2020-01-22 11:00:00","value":227.01},{"date":"2020-01-22 10:00:00","value":195.72},{"date":"2020-01-22 09:00:00","value":194.72},{"date":"2020-01-22 08:00:00","value":192.53},{"date":"2020-01-22 07:00:00","value":240.09},{"date":"2020-01-22 06:00:00","value":562.5400000000001},{"date":"2020-01-22 05:00:00","value":301.13},{"date":"2020-01-22 04:00:00","value":183.60999999999999},{"date":"2020-01-22 03:00:00","value":165.78},{"date":"2020-01-22 02:00:00","value":162.61999999999998},{"date":"2020-01-22 01:00:00","value":208.38},{"date":"2020-01-22 00:00:00","value":465.69},{"date":"2020-01-21 23:00:00","value":234.27},{"date":"2020-01-21 22:00:00","value":217.03},{"date":"2020-01-21 21:00:00","value":212.89},{"date":"2020-01-21 20:00:00","value":224.88},{"date":"2020-01-21 19:00:00","value":232.31},{"date":"2020-01-21 18:00:00","value":281.66999999999996},{"date":"2020-01-21 17:00:00","value":230.53},{"date":"2020-01-21 16:00:00","value":208.65},{"date":"2020-01-21 15:00:00","value":182.10999999999999},{"date":"2020-01-21 14:00:00","value":165.47},{"date":"2020-01-21 13:00:00","value":154.98000000000002},{"date":"2020-01-21 12:00:00","value":162.51},{"date":"2020-01-21 11:00:00","value":160.17999999999998},{"date":"2020-01-21 10:00:00","value":175.0},{"date":"2020-01-21 09:00:00","value":183.19},{"date":"2020-01-21 08:00:00","value":202.46},{"date":"2020-01-21 07:00:00","value":220.92000000000002},{"date":"2020-01-21 06:00:00","value":252.6},{"date":"2020-01-21 05:00:00","value":197.54},{"date":"2020-01-21 04:00:00","value":223.72},{"date":"2020-01-21 03:00:00","value":263.71},{"date":"2020-01-21 02:00:00","value":197.85},{"date":"2020-01-21 01:00:00","value":175.60999999999999}]}</w:t>
       </w:r>
     </w:p>
     <w:sectPr>

--- a/src/cache/get_measuring_stand_data(17443).docx
+++ b/src/cache/get_measuring_stand_data(17443).docx
@@ -4,12 +4,12 @@
   <w:body>
     <w:p>
       <w:r>
-        <w:t>2020-01-23 10:29:00</w:t>
+        <w:t>2020-01-23 23:19:08</w:t>
       </w:r>
     </w:p>
     <w:p>
       <w:r>
-        <w:t>{"key":"CO","values":[{"date":"2020-01-23 10:00:00","value":406.81},{"date":"2020-01-23 09:00:00","value":385.23},{"date":"2020-01-23 08:00:00","value":398.84},{"date":"2020-01-23 07:00:00","value":412.64},{"date":"2020-01-23 06:00:00","value":339.95},{"date":"2020-01-23 05:00:00","value":293.76000000000005},{"date":"2020-01-23 04:00:00","value":245.47},{"date":"2020-01-23 03:00:00","value":255.57999999999998},{"date":"2020-01-23 02:00:00","value":265.09},{"date":"2020-01-23 01:00:00","value":286.02},{"date":"2020-01-23 00:00:00","value":257.06},{"date":"2020-01-22 23:00:00","value":246.0},{"date":"2020-01-22 22:00:00","value":398.69},{"date":"2020-01-22 21:00:00","value":510.3299999999999},{"date":"2020-01-22 20:00:00","value":438.99},{"date":"2020-01-22 19:00:00","value":373.97999999999996},{"date":"2020-01-22 18:00:00","value":348.04},{"date":"2020-01-22 17:00:00","value":337.61},{"date":"2020-01-22 16:00:00","value":302.35},{"date":"2020-01-22 15:00:00","value":309.93},{"date":"2020-01-22 14:00:00","value":279.44},{"date":"2020-01-22 13:00:00","value":243.39},{"date":"2020-01-22 12:00:00","value":229.29},{"date":"2020-01-22 11:00:00","value":227.01},{"date":"2020-01-22 10:00:00","value":195.72},{"date":"2020-01-22 09:00:00","value":194.72},{"date":"2020-01-22 08:00:00","value":192.53},{"date":"2020-01-22 07:00:00","value":240.09},{"date":"2020-01-22 06:00:00","value":562.5400000000001},{"date":"2020-01-22 05:00:00","value":301.13},{"date":"2020-01-22 04:00:00","value":183.60999999999999},{"date":"2020-01-22 03:00:00","value":165.78},{"date":"2020-01-22 02:00:00","value":162.61999999999998},{"date":"2020-01-22 01:00:00","value":208.38},{"date":"2020-01-22 00:00:00","value":465.69},{"date":"2020-01-21 23:00:00","value":234.27},{"date":"2020-01-21 22:00:00","value":217.03},{"date":"2020-01-21 21:00:00","value":212.89},{"date":"2020-01-21 20:00:00","value":224.88},{"date":"2020-01-21 19:00:00","value":232.31},{"date":"2020-01-21 18:00:00","value":281.66999999999996},{"date":"2020-01-21 17:00:00","value":230.53},{"date":"2020-01-21 16:00:00","value":208.65},{"date":"2020-01-21 15:00:00","value":182.10999999999999},{"date":"2020-01-21 14:00:00","value":165.47},{"date":"2020-01-21 13:00:00","value":154.98000000000002},{"date":"2020-01-21 12:00:00","value":162.51},{"date":"2020-01-21 11:00:00","value":160.17999999999998},{"date":"2020-01-21 10:00:00","value":175.0},{"date":"2020-01-21 09:00:00","value":183.19},{"date":"2020-01-21 08:00:00","value":202.46},{"date":"2020-01-21 07:00:00","value":220.92000000000002},{"date":"2020-01-21 06:00:00","value":252.6},{"date":"2020-01-21 05:00:00","value":197.54},{"date":"2020-01-21 04:00:00","value":223.72},{"date":"2020-01-21 03:00:00","value":263.71},{"date":"2020-01-21 02:00:00","value":197.85},{"date":"2020-01-21 01:00:00","value":175.60999999999999}]}</w:t>
+        <w:t>{"key":"CO","values":[{"date":"2020-01-23 23:00:00","value":690.25},{"date":"2020-01-23 22:00:00","value":1202.95},{"date":"2020-01-23 21:00:00","value":1335.18},{"date":"2020-01-23 20:00:00","value":1112.43},{"date":"2020-01-23 19:00:00","value":1287.1999999999998},{"date":"2020-01-23 18:00:00","value":1027.8400000000001},{"date":"2020-01-23 17:00:00","value":882.46},{"date":"2020-01-23 16:00:00","value":231.87},{"date":"2020-01-23 15:00:00","value":191.51999999999998},{"date":"2020-01-23 14:00:00","value":209.29},{"date":"2020-01-23 13:00:00","value":187.07},{"date":"2020-01-23 12:00:00","value":342.25},{"date":"2020-01-23 11:00:00","value":373.32},{"date":"2020-01-23 10:00:00","value":406.81},{"date":"2020-01-23 09:00:00","value":385.23},{"date":"2020-01-23 08:00:00","value":398.84},{"date":"2020-01-23 07:00:00","value":412.64},{"date":"2020-01-23 06:00:00","value":339.95},{"date":"2020-01-23 05:00:00","value":293.76000000000005},{"date":"2020-01-23 04:00:00","value":245.47},{"date":"2020-01-23 03:00:00","value":255.57999999999998},{"date":"2020-01-23 02:00:00","value":265.09},{"date":"2020-01-23 01:00:00","value":286.02},{"date":"2020-01-23 00:00:00","value":257.06},{"date":"2020-01-22 23:00:00","value":246.0},{"date":"2020-01-22 22:00:00","value":398.69},{"date":"2020-01-22 21:00:00","value":510.3299999999999},{"date":"2020-01-22 20:00:00","value":438.99},{"date":"2020-01-22 19:00:00","value":373.97999999999996},{"date":"2020-01-22 18:00:00","value":348.04},{"date":"2020-01-22 17:00:00","value":337.61},{"date":"2020-01-22 16:00:00","value":302.35},{"date":"2020-01-22 15:00:00","value":309.93},{"date":"2020-01-22 14:00:00","value":279.44},{"date":"2020-01-22 13:00:00","value":243.39},{"date":"2020-01-22 12:00:00","value":229.29},{"date":"2020-01-22 11:00:00","value":227.01},{"date":"2020-01-22 10:00:00","value":195.72},{"date":"2020-01-22 09:00:00","value":194.72},{"date":"2020-01-22 08:00:00","value":192.53},{"date":"2020-01-22 07:00:00","value":240.09},{"date":"2020-01-22 06:00:00","value":562.5400000000001},{"date":"2020-01-22 05:00:00","value":301.13},{"date":"2020-01-22 04:00:00","value":183.60999999999999},{"date":"2020-01-22 03:00:00","value":165.78},{"date":"2020-01-22 02:00:00","value":162.61999999999998},{"date":"2020-01-22 01:00:00","value":208.38},{"date":"2020-01-22 00:00:00","value":465.69},{"date":"2020-01-21 23:00:00","value":234.27},{"date":"2020-01-21 22:00:00","value":217.03},{"date":"2020-01-21 21:00:00","value":212.89},{"date":"2020-01-21 20:00:00","value":224.88},{"date":"2020-01-21 19:00:00","value":232.31},{"date":"2020-01-21 18:00:00","value":281.66999999999996},{"date":"2020-01-21 17:00:00","value":230.53},{"date":"2020-01-21 16:00:00","value":208.65},{"date":"2020-01-21 15:00:00","value":182.10999999999999},{"date":"2020-01-21 14:00:00","value":165.47},{"date":"2020-01-21 13:00:00","value":154.98000000000002},{"date":"2020-01-21 12:00:00","value":162.51},{"date":"2020-01-21 11:00:00","value":160.17999999999998},{"date":"2020-01-21 10:00:00","value":175.0},{"date":"2020-01-21 09:00:00","value":183.19},{"date":"2020-01-21 08:00:00","value":202.46},{"date":"2020-01-21 07:00:00","value":220.92000000000002},{"date":"2020-01-21 06:00:00","value":252.6},{"date":"2020-01-21 05:00:00","value":197.54},{"date":"2020-01-21 04:00:00","value":223.72},{"date":"2020-01-21 03:00:00","value":263.71},{"date":"2020-01-21 02:00:00","value":197.85},{"date":"2020-01-21 01:00:00","value":175.60999999999999}]}</w:t>
       </w:r>
     </w:p>
     <w:sectPr>
